--- a/TP2/CR_reseau_TP2.docx
+++ b/TP2/CR_reseau_TP2.docx
@@ -501,10 +501,7 @@
       <w:proofErr w:type="spellStart"/>
       <w:proofErr w:type="gramEnd"/>
       <w:r>
-        <w:t>ev</w:t>
-      </w:r>
-      <w:r>
-        <w:t>enement</w:t>
+        <w:t>evenement</w:t>
       </w:r>
       <w:proofErr w:type="spellEnd"/>
       <w:r>
@@ -521,17 +518,11 @@
       </w:r>
       <w:proofErr w:type="spellEnd"/>
       <w:r>
-        <w:t xml:space="preserve"> est “Questi</w:t>
-      </w:r>
-      <w:r>
-        <w:t>on sur adresse internet” (</w:t>
-      </w:r>
-      <w:proofErr w:type="spellStart"/>
-      <w:r>
-        <w:t>requ</w:t>
-      </w:r>
-      <w:r>
-        <w:t>ete</w:t>
+        <w:t xml:space="preserve"> est “Question sur adresse internet” (</w:t>
+      </w:r>
+      <w:proofErr w:type="spellStart"/>
+      <w:r>
+        <w:t>requete</w:t>
       </w:r>
       <w:proofErr w:type="spellEnd"/>
       <w:r>
@@ -558,10 +549,7 @@
       </w:r>
       <w:proofErr w:type="spellStart"/>
       <w:r>
-        <w:t>ev</w:t>
-      </w:r>
-      <w:r>
-        <w:t>enement</w:t>
+        <w:t>evenement</w:t>
       </w:r>
       <w:proofErr w:type="spellEnd"/>
       <w:r>
@@ -601,10 +589,7 @@
       </w:r>
       <w:proofErr w:type="spellStart"/>
       <w:r>
-        <w:t>ev</w:t>
-      </w:r>
-      <w:r>
-        <w:t>enement</w:t>
+        <w:t>evenement</w:t>
       </w:r>
       <w:proofErr w:type="spellEnd"/>
       <w:r>
@@ -620,10 +605,7 @@
       </w:r>
       <w:proofErr w:type="spellStart"/>
       <w:r>
-        <w:t>requ</w:t>
-      </w:r>
-      <w:r>
-        <w:t>ete</w:t>
+        <w:t>requete</w:t>
       </w:r>
       <w:proofErr w:type="spellEnd"/>
       <w:r>
@@ -654,17 +636,11 @@
     </w:p>
     <w:p>
       <w:r>
-        <w:t>• .</w:t>
-      </w:r>
-      <w:r>
-        <w:t xml:space="preserve">.. (attention il y a d’autres </w:t>
-      </w:r>
-      <w:proofErr w:type="spellStart"/>
-      <w:r>
-        <w:t>ev</w:t>
-      </w:r>
-      <w:r>
-        <w:t>enements</w:t>
+        <w:t xml:space="preserve">• ... (attention il y a d’autres </w:t>
+      </w:r>
+      <w:proofErr w:type="spellStart"/>
+      <w:r>
+        <w:t>evenements</w:t>
       </w:r>
       <w:proofErr w:type="spellEnd"/>
       <w:r>
@@ -1005,13 +981,7 @@
     </w:p>
     <w:p>
       <w:r>
-        <w:t>Paquet envoyé par Machine B</w:t>
-      </w:r>
-      <w:r>
-        <w:t> :</w:t>
-      </w:r>
-      <w:r>
-        <w:t xml:space="preserve"> source </w:t>
+        <w:t xml:space="preserve">Paquet envoyé par Machine B : source </w:t>
       </w:r>
       <w:proofErr w:type="spellStart"/>
       <w:r>
@@ -1019,10 +989,7 @@
       </w:r>
       <w:proofErr w:type="spellEnd"/>
       <w:r>
-        <w:t xml:space="preserve"> Machine B</w:t>
-      </w:r>
-      <w:r>
-        <w:t>, source ARP Machine B</w:t>
+        <w:t xml:space="preserve"> Machine B, source ARP Machine B</w:t>
       </w:r>
     </w:p>
     <w:p>
@@ -1208,10 +1175,7 @@
         <w:t>14)</w:t>
       </w:r>
       <w:r>
-        <w:t xml:space="preserve"> </w:t>
-      </w:r>
-      <w:r>
-        <w:t xml:space="preserve">la machine </w:t>
+        <w:t xml:space="preserve"> la machine </w:t>
       </w:r>
       <w:proofErr w:type="spellStart"/>
       <w:r>
@@ -1592,28 +1556,351 @@
       <w:r>
         <w:t>deuxieme</w:t>
       </w:r>
+      <w:proofErr w:type="spellEnd"/>
+      <w:r>
+        <w:t xml:space="preserve"> paquets :</w:t>
+      </w:r>
+    </w:p>
+    <w:p>
+      <w:r>
+        <w:t>x08 00 00000000</w:t>
+      </w:r>
+    </w:p>
+    <w:p>
+      <w:pPr>
+        <w:pStyle w:val="Titre1"/>
+      </w:pPr>
+      <w:r>
+        <w:t>DHCP :</w:t>
+      </w:r>
+    </w:p>
+    <w:p>
+      <w:r>
+        <w:t>17)</w:t>
+      </w:r>
+      <w:r>
+        <w:t xml:space="preserve"> Un</w:t>
+      </w:r>
+      <w:r>
+        <w:t xml:space="preserve"> </w:t>
+      </w:r>
+      <w:r>
+        <w:t>paquet DHCP</w:t>
+      </w:r>
+      <w:r>
+        <w:t xml:space="preserve"> </w:t>
+      </w:r>
+      <w:proofErr w:type="spellStart"/>
+      <w:r>
+        <w:t>request</w:t>
+      </w:r>
+      <w:proofErr w:type="spellEnd"/>
+      <w:r>
+        <w:t xml:space="preserve"> est envoyé par notre machine. En </w:t>
+      </w:r>
+      <w:proofErr w:type="spellStart"/>
+      <w:r>
+        <w:t>brodcast</w:t>
+      </w:r>
+      <w:proofErr w:type="spellEnd"/>
+      <w:r>
+        <w:t xml:space="preserve"> 255…… Un paquet DHCP ACK est alors envoyé par le routeur par </w:t>
+      </w:r>
+      <w:proofErr w:type="spellStart"/>
+      <w:r>
+        <w:t>deffaut</w:t>
+      </w:r>
+      <w:proofErr w:type="spellEnd"/>
+      <w:r>
+        <w:t xml:space="preserve"> avec son adres</w:t>
+      </w:r>
+      <w:r>
+        <w:t xml:space="preserve">se IP et notre adresse IP a </w:t>
+      </w:r>
+      <w:proofErr w:type="spellStart"/>
+      <w:r>
+        <w:t>untiliser</w:t>
+      </w:r>
+      <w:proofErr w:type="spellEnd"/>
+      <w:r>
+        <w:t xml:space="preserve"> sur ce </w:t>
+      </w:r>
+      <w:proofErr w:type="spellStart"/>
+      <w:r>
+        <w:t>reseau</w:t>
+      </w:r>
+      <w:proofErr w:type="spellEnd"/>
+      <w:r>
+        <w:t xml:space="preserve"> et </w:t>
+      </w:r>
+      <w:proofErr w:type="spellStart"/>
+      <w:r>
+        <w:t>eventuellement</w:t>
+      </w:r>
+      <w:proofErr w:type="spellEnd"/>
+      <w:r>
+        <w:t xml:space="preserve"> le nom du </w:t>
+      </w:r>
+      <w:proofErr w:type="spellStart"/>
+      <w:r>
+        <w:t>reseau</w:t>
+      </w:r>
+      <w:proofErr w:type="spellEnd"/>
+      <w:r>
+        <w:t xml:space="preserve"> (pas dans notre cas).</w:t>
+      </w:r>
+    </w:p>
+    <w:p>
+      <w:r>
+        <w:t xml:space="preserve">Dans notre cas, il n’y a pas de </w:t>
+      </w:r>
+      <w:proofErr w:type="spellStart"/>
+      <w:r>
+        <w:t>difference</w:t>
+      </w:r>
+      <w:proofErr w:type="spellEnd"/>
+      <w:r>
+        <w:t xml:space="preserve"> de l’</w:t>
+      </w:r>
+      <w:r>
+        <w:t xml:space="preserve">interface </w:t>
+      </w:r>
+      <w:proofErr w:type="spellStart"/>
+      <w:r>
+        <w:t>apres</w:t>
+      </w:r>
+      <w:proofErr w:type="spellEnd"/>
+      <w:r>
+        <w:t xml:space="preserve"> un </w:t>
+      </w:r>
+      <w:proofErr w:type="spellStart"/>
+      <w:r>
+        <w:t>dhclient</w:t>
+      </w:r>
+      <w:proofErr w:type="spellEnd"/>
+      <w:r>
+        <w:t xml:space="preserve"> em0 car il y a un adressage par </w:t>
+      </w:r>
+      <w:proofErr w:type="spellStart"/>
+      <w:r>
+        <w:t>defffaut</w:t>
+      </w:r>
+      <w:proofErr w:type="spellEnd"/>
+      <w:r>
+        <w:t xml:space="preserve"> avec une adresse.</w:t>
+      </w:r>
+    </w:p>
+    <w:p>
+      <w:r>
+        <w:t>Fragmentation</w:t>
+      </w:r>
+    </w:p>
+    <w:p>
+      <w:r>
+        <w:t>18)</w:t>
+      </w:r>
+      <w:r>
+        <w:t xml:space="preserve"> </w:t>
+      </w:r>
+      <w:r>
+        <w:t>Dans le cas de l’envoi d’un paquet de 4600 bytes :</w:t>
+      </w:r>
+    </w:p>
+    <w:p>
+      <w:r>
+        <w:t>E</w:t>
+      </w:r>
+      <w:r>
+        <w:t>nvoi</w:t>
+      </w:r>
+      <w:r>
+        <w:t xml:space="preserve"> de quatre paquets : </w:t>
+      </w:r>
+    </w:p>
+    <w:p>
+      <w:r>
+        <w:t xml:space="preserve">Un premier paquet IP avec un identifiant </w:t>
+      </w:r>
+      <w:proofErr w:type="gramStart"/>
+      <w:r>
+        <w:t>n ,</w:t>
+      </w:r>
+      <w:proofErr w:type="gramEnd"/>
+      <w:r>
+        <w:t xml:space="preserve"> une taille 1500(</w:t>
+      </w:r>
+      <w:proofErr w:type="spellStart"/>
+      <w:r>
+        <w:t>data+enteteIP</w:t>
+      </w:r>
+      <w:proofErr w:type="spellEnd"/>
+      <w:r>
+        <w:t>) et un flag more fragment et un fragment offset à 0.</w:t>
+      </w:r>
+    </w:p>
+    <w:p>
+      <w:r>
+        <w:t xml:space="preserve">Un </w:t>
+      </w:r>
+      <w:proofErr w:type="spellStart"/>
+      <w:r>
+        <w:t>deuxieme</w:t>
+      </w:r>
+      <w:proofErr w:type="spellEnd"/>
+      <w:r>
+        <w:t xml:space="preserve"> paquet IP avec un identifiant </w:t>
+      </w:r>
+      <w:proofErr w:type="gramStart"/>
+      <w:r>
+        <w:t>n ,</w:t>
+      </w:r>
+      <w:proofErr w:type="gramEnd"/>
+      <w:r>
+        <w:t xml:space="preserve"> une taille 1500 et un flag more fr</w:t>
+      </w:r>
+      <w:r>
+        <w:t>agment et un fragment offset à 1480</w:t>
+      </w:r>
+      <w:r>
+        <w:t>.</w:t>
+      </w:r>
+    </w:p>
+    <w:p>
+      <w:r>
+        <w:t xml:space="preserve">Un </w:t>
+      </w:r>
+      <w:proofErr w:type="spellStart"/>
+      <w:r>
+        <w:t>troisieme</w:t>
+      </w:r>
+      <w:proofErr w:type="spellEnd"/>
+      <w:r>
+        <w:t xml:space="preserve"> paquet IP avec un identifiant </w:t>
+      </w:r>
+      <w:proofErr w:type="gramStart"/>
+      <w:r>
+        <w:t>n ,</w:t>
+      </w:r>
+      <w:proofErr w:type="gramEnd"/>
+      <w:r>
+        <w:t xml:space="preserve"> une taille 1500 et un flag more fr</w:t>
+      </w:r>
+      <w:r>
+        <w:t>agment(x01) et un fragment offset à 2960</w:t>
+      </w:r>
+      <w:r>
+        <w:t>.</w:t>
+      </w:r>
+      <w:r>
+        <w:t> </w:t>
+      </w:r>
+    </w:p>
+    <w:p>
+      <w:r>
+        <w:t xml:space="preserve">Un </w:t>
+      </w:r>
+      <w:r>
+        <w:t>paquet</w:t>
+      </w:r>
+      <w:r>
+        <w:t xml:space="preserve"> </w:t>
+      </w:r>
+      <w:r>
+        <w:t>UDP, avec en IP</w:t>
+      </w:r>
+      <w:r>
+        <w:t xml:space="preserve"> un identifiant </w:t>
+      </w:r>
+      <w:proofErr w:type="gramStart"/>
+      <w:r>
+        <w:t>n ,</w:t>
+      </w:r>
+      <w:proofErr w:type="gramEnd"/>
+      <w:r>
+        <w:t xml:space="preserve"> une taille </w:t>
+      </w:r>
+      <w:r>
+        <w:t>188(</w:t>
+      </w:r>
+      <w:proofErr w:type="spellStart"/>
+      <w:r>
+        <w:t>data+entete</w:t>
+      </w:r>
+      <w:proofErr w:type="spellEnd"/>
+      <w:r>
+        <w:t xml:space="preserve"> IP + </w:t>
+      </w:r>
+      <w:proofErr w:type="spellStart"/>
+      <w:r>
+        <w:t>entete</w:t>
+      </w:r>
+      <w:proofErr w:type="spellEnd"/>
+      <w:r>
+        <w:t xml:space="preserve"> UDP)</w:t>
+      </w:r>
+      <w:r>
+        <w:t xml:space="preserve"> et un flag </w:t>
+      </w:r>
+      <w:r>
+        <w:t>x00</w:t>
+      </w:r>
+      <w:r>
+        <w:t xml:space="preserve"> fr</w:t>
+      </w:r>
+      <w:r>
+        <w:t>agment et un fragment offset à 4440</w:t>
+      </w:r>
+      <w:r>
+        <w:t>.</w:t>
+      </w:r>
+      <w:r>
+        <w:t xml:space="preserve"> Dans la trame </w:t>
+      </w:r>
+      <w:proofErr w:type="spellStart"/>
+      <w:r>
+        <w:t>udp</w:t>
+      </w:r>
+      <w:proofErr w:type="spellEnd"/>
+      <w:r>
+        <w:t xml:space="preserve">, il y a la taille total du paquet non </w:t>
+      </w:r>
+      <w:proofErr w:type="spellStart"/>
+      <w:r>
+        <w:t>framenté</w:t>
+      </w:r>
+      <w:proofErr w:type="spellEnd"/>
+      <w:r>
+        <w:t xml:space="preserve"> de 4608 (data + </w:t>
+      </w:r>
+      <w:proofErr w:type="spellStart"/>
+      <w:r>
+        <w:t>entete</w:t>
+      </w:r>
+      <w:proofErr w:type="spellEnd"/>
+      <w:r>
+        <w:t xml:space="preserve"> UDP)</w:t>
+      </w:r>
+    </w:p>
+    <w:p>
+      <w:r>
+        <w:t xml:space="preserve">UDP sur le dernier paquet </w:t>
+      </w:r>
+      <w:r>
+        <w:t xml:space="preserve">car c’est en réalité un seul gros paquet UDP. IP rassemble du premier au </w:t>
+      </w:r>
+      <w:proofErr w:type="spellStart"/>
+      <w:r>
+        <w:t>derni</w:t>
+      </w:r>
+      <w:proofErr w:type="spellEnd"/>
+      <w:r>
+        <w:t xml:space="preserve"> avec entete</w:t>
+      </w:r>
       <w:bookmarkStart w:id="0" w:name="_GoBack"/>
       <w:bookmarkEnd w:id="0"/>
-      <w:proofErr w:type="spellEnd"/>
-      <w:r>
-        <w:t xml:space="preserve"> paquets :</w:t>
-      </w:r>
-    </w:p>
-    <w:p>
-      <w:r>
-        <w:t>x08 00 00000000</w:t>
-      </w:r>
-    </w:p>
-    <w:p>
-      <w:r>
-        <w:t>17)</w:t>
-      </w:r>
-    </w:p>
-    <w:p>
-      <w:r>
-        <w:t>18)</w:t>
-      </w:r>
-    </w:p>
+    </w:p>
+    <w:p/>
+    <w:p/>
     <w:p/>
     <w:sectPr>
       <w:pgSz w:w="12240" w:h="15840"/>
@@ -2119,6 +2406,27 @@
       <w:lang w:val="fr-FR"/>
     </w:rPr>
   </w:style>
+  <w:style w:type="paragraph" w:styleId="Titre1">
+    <w:name w:val="heading 1"/>
+    <w:basedOn w:val="Normal"/>
+    <w:next w:val="Normal"/>
+    <w:link w:val="Titre1Car"/>
+    <w:uiPriority w:val="9"/>
+    <w:qFormat/>
+    <w:rsid w:val="00540BC0"/>
+    <w:pPr>
+      <w:keepNext/>
+      <w:keepLines/>
+      <w:spacing w:before="240" w:after="0"/>
+      <w:outlineLvl w:val="0"/>
+    </w:pPr>
+    <w:rPr>
+      <w:rFonts w:asciiTheme="majorHAnsi" w:eastAsiaTheme="majorEastAsia" w:hAnsiTheme="majorHAnsi" w:cstheme="majorBidi"/>
+      <w:color w:val="2E74B5" w:themeColor="accent1" w:themeShade="BF"/>
+      <w:sz w:val="32"/>
+      <w:szCs w:val="32"/>
+    </w:rPr>
+  </w:style>
   <w:style w:type="character" w:default="1" w:styleId="Policepardfaut">
     <w:name w:val="Default Paragraph Font"/>
     <w:uiPriority w:val="1"/>
@@ -2175,6 +2483,20 @@
         <w:insideV w:val="single" w:sz="4" w:space="0" w:color="auto"/>
       </w:tblBorders>
     </w:tblPr>
+  </w:style>
+  <w:style w:type="character" w:customStyle="1" w:styleId="Titre1Car">
+    <w:name w:val="Titre 1 Car"/>
+    <w:basedOn w:val="Policepardfaut"/>
+    <w:link w:val="Titre1"/>
+    <w:uiPriority w:val="9"/>
+    <w:rsid w:val="00540BC0"/>
+    <w:rPr>
+      <w:rFonts w:asciiTheme="majorHAnsi" w:eastAsiaTheme="majorEastAsia" w:hAnsiTheme="majorHAnsi" w:cstheme="majorBidi"/>
+      <w:color w:val="2E74B5" w:themeColor="accent1" w:themeShade="BF"/>
+      <w:sz w:val="32"/>
+      <w:szCs w:val="32"/>
+      <w:lang w:val="fr-FR"/>
+    </w:rPr>
   </w:style>
 </w:styles>
 </file>

--- a/TP2/CR_reseau_TP2.docx
+++ b/TP2/CR_reseau_TP2.docx
@@ -61,10 +61,10 @@
         <w:tblStyle w:val="Grilledutableau"/>
         <w:tblW w:w="9594" w:type="dxa"/>
         <w:jc w:val="left"/>
-        <w:tblInd w:w="0" w:type="dxa"/>
+        <w:tblInd w:w="-5" w:type="dxa"/>
         <w:tblCellMar>
           <w:top w:w="0" w:type="dxa"/>
-          <w:left w:w="108" w:type="dxa"/>
+          <w:left w:w="103" w:type="dxa"/>
           <w:bottom w:w="0" w:type="dxa"/>
           <w:right w:w="108" w:type="dxa"/>
         </w:tblCellMar>
@@ -73,13 +73,13 @@
       <w:tblGrid>
         <w:gridCol w:w="1099"/>
         <w:gridCol w:w="1029"/>
-        <w:gridCol w:w="1100"/>
+        <w:gridCol w:w="1101"/>
         <w:gridCol w:w="1030"/>
         <w:gridCol w:w="1025"/>
         <w:gridCol w:w="1060"/>
         <w:gridCol w:w="1058"/>
         <w:gridCol w:w="1096"/>
-        <w:gridCol w:w="1096"/>
+        <w:gridCol w:w="1095"/>
       </w:tblGrid>
       <w:tr>
         <w:trPr/>
@@ -89,7 +89,7 @@
             <w:tcBorders/>
             <w:shd w:fill="auto" w:val="clear"/>
             <w:tcMar>
-              <w:left w:w="108" w:type="dxa"/>
+              <w:left w:w="103" w:type="dxa"/>
             </w:tcMar>
           </w:tcPr>
           <w:p>
@@ -121,7 +121,7 @@
             <w:tcBorders/>
             <w:shd w:fill="auto" w:val="clear"/>
             <w:tcMar>
-              <w:left w:w="108" w:type="dxa"/>
+              <w:left w:w="103" w:type="dxa"/>
             </w:tcMar>
           </w:tcPr>
           <w:p>
@@ -160,11 +160,11 @@
         </w:tc>
         <w:tc>
           <w:tcPr>
-            <w:tcW w:w="1100" w:type="dxa"/>
+            <w:tcW w:w="1101" w:type="dxa"/>
             <w:tcBorders/>
             <w:shd w:fill="auto" w:val="clear"/>
             <w:tcMar>
-              <w:left w:w="108" w:type="dxa"/>
+              <w:left w:w="103" w:type="dxa"/>
             </w:tcMar>
           </w:tcPr>
           <w:p>
@@ -196,7 +196,7 @@
             <w:tcBorders/>
             <w:shd w:fill="auto" w:val="clear"/>
             <w:tcMar>
-              <w:left w:w="108" w:type="dxa"/>
+              <w:left w:w="103" w:type="dxa"/>
             </w:tcMar>
           </w:tcPr>
           <w:p>
@@ -239,7 +239,7 @@
             <w:tcBorders/>
             <w:shd w:fill="auto" w:val="clear"/>
             <w:tcMar>
-              <w:left w:w="108" w:type="dxa"/>
+              <w:left w:w="103" w:type="dxa"/>
             </w:tcMar>
           </w:tcPr>
           <w:p>
@@ -294,7 +294,7 @@
             <w:tcBorders/>
             <w:shd w:fill="auto" w:val="clear"/>
             <w:tcMar>
-              <w:left w:w="108" w:type="dxa"/>
+              <w:left w:w="103" w:type="dxa"/>
             </w:tcMar>
           </w:tcPr>
           <w:p>
@@ -334,7 +334,7 @@
             <w:tcBorders/>
             <w:shd w:fill="auto" w:val="clear"/>
             <w:tcMar>
-              <w:left w:w="108" w:type="dxa"/>
+              <w:left w:w="103" w:type="dxa"/>
             </w:tcMar>
           </w:tcPr>
           <w:p>
@@ -389,7 +389,7 @@
             <w:tcBorders/>
             <w:shd w:fill="auto" w:val="clear"/>
             <w:tcMar>
-              <w:left w:w="108" w:type="dxa"/>
+              <w:left w:w="103" w:type="dxa"/>
             </w:tcMar>
           </w:tcPr>
           <w:p>
@@ -425,11 +425,11 @@
         </w:tc>
         <w:tc>
           <w:tcPr>
-            <w:tcW w:w="1096" w:type="dxa"/>
+            <w:tcW w:w="1095" w:type="dxa"/>
             <w:tcBorders/>
             <w:shd w:fill="auto" w:val="clear"/>
             <w:tcMar>
-              <w:left w:w="108" w:type="dxa"/>
+              <w:left w:w="103" w:type="dxa"/>
             </w:tcMar>
           </w:tcPr>
           <w:p>
@@ -773,75 +773,7 @@
       </w:pPr>
       <w:r>
         <w:rPr/>
-        <w:t xml:space="preserve">11) </w:t>
-      </w:r>
-      <w:r>
-        <w:rPr/>
-        <w:t>D</w:t>
-      </w:r>
-      <w:r>
-        <w:rPr/>
-        <w:t xml:space="preserve">eux paquet </w:t>
-      </w:r>
-      <w:r>
-        <w:rPr/>
-        <w:t>ARP</w:t>
-      </w:r>
-      <w:r>
-        <w:rPr/>
-        <w:t xml:space="preserve"> reply </w:t>
-      </w:r>
-      <w:r>
-        <w:rPr/>
-        <w:t xml:space="preserve">sont envoyé. En effet lors d’un ping de C vers B, </w:t>
-      </w:r>
-      <w:r>
-        <w:rPr/>
-        <w:t xml:space="preserve">la machine </w:t>
-      </w:r>
-      <w:r>
-        <w:rPr/>
-        <w:t xml:space="preserve">C envoit un ARP request vers </w:t>
-      </w:r>
-      <w:r>
-        <w:rPr/>
-        <w:t xml:space="preserve">B. </w:t>
-      </w:r>
-      <w:r>
-        <w:rPr/>
-        <w:t>B recoit ce paquet et répond avec un ARP reply.</w:t>
-      </w:r>
-      <w:r>
-        <w:rPr/>
-        <w:t xml:space="preserve"> </w:t>
-      </w:r>
-      <w:r>
-        <w:rPr/>
-        <w:t xml:space="preserve">Cependant, </w:t>
-      </w:r>
-      <w:r>
-        <w:rPr/>
-        <w:t xml:space="preserve">la machine A </w:t>
-      </w:r>
-      <w:r>
-        <w:rPr/>
-        <w:t>possède la correspondance adresse IP et adresse Ethernet de B en</w:t>
-      </w:r>
-      <w:r>
-        <w:rPr/>
-        <w:t xml:space="preserve"> published </w:t>
-      </w:r>
-      <w:r>
-        <w:rPr/>
-        <w:t>dans sa table. La clause published autorise alors A a répondre au ARP request envoyé par C</w:t>
-      </w:r>
-      <w:r>
-        <w:rPr/>
-        <w:t xml:space="preserve">. </w:t>
-      </w:r>
-      <w:r>
-        <w:rPr/>
-        <w:t>Il y a donc à l’issu de ce ping deux paquets ARP reply :</w:t>
+        <w:t>11) Deux paquet ARP reply sont envoyé. En effet lors d’un ping de C vers B, la machine C envoit un ARP request vers B. B recoit ce paquet et répond avec un ARP reply. Cependant, la machine A possède la correspondance adresse IP et adresse Ethernet de B en published dans sa table. La clause published autorise alors A a répondre au ARP request envoyé par C. Il y a donc à l’issu de ce ping deux paquets ARP reply :</w:t>
       </w:r>
     </w:p>
     <w:p>
@@ -889,37 +821,17 @@
       </w:pPr>
       <w:r>
         <w:rPr/>
-        <w:t xml:space="preserve">12) </w:t>
-      </w:r>
-      <w:r>
-        <w:rPr/>
-        <w:t>Il est possible de déclarer en published une association IP Ethernet/IP dans la table ARP afin de</w:t>
-      </w:r>
-      <w:r>
-        <w:rPr/>
-        <w:t xml:space="preserve"> récuperer des paquets qui ne nous sont pas destinés. </w:t>
-      </w:r>
-      <w:r>
-        <w:rPr/>
-        <w:t>En effet, lors de l’envoi d’un paquet, une machine quelquonque envoie un paquet ARP request, et la machine destination va répondre avec un ARP reply. Ensuite (il faut que se soit après le paquet ARP reply de la machine destination pour écraser l’association dans la table ARP) la machine pirate va repondre au ARP request en associant l’adresse IP de destination avec sa propre adresse Ethernet. Cela écrase donc la première association dans la table ARP de la machine source. Au prochain envoie d’un paquet, l’adresse Ethernet associée à l’adresse IP de destination sera donc l’adresse de la machine pirate.</w:t>
-      </w:r>
-    </w:p>
-    <w:p>
-      <w:pPr>
-        <w:pStyle w:val="Normal"/>
-        <w:rPr/>
-      </w:pPr>
-      <w:r>
-        <w:rPr/>
-        <w:t xml:space="preserve">13) </w:t>
-      </w:r>
-      <w:r>
-        <w:rPr/>
-        <w:t xml:space="preserve">Lors de la configuration d’une machine avec une adresse IP correspondant à une adresse IP déjà utilisée sur le reseau, un message d’alerte est affiché sur les deux machines correspondantes. Ce message indique que l’adresse IP est déjà utilisé ou que une machine tiers vient d’utiliser cette adresse pour configurer une de ses interface. Il correspond à </w:t>
-      </w:r>
-      <w:r>
-        <w:rPr/>
-        <w:t>un conflit d’IP sur le reseau :</w:t>
+        <w:t>12) Il est possible de déclarer en published une association IP Ethernet/IP dans la table ARP afin de récuperer des paquets qui ne nous sont pas destinés. En effet, lors de l’envoi d’un paquet, une machine quelquonque envoie un paquet ARP request, et la machine destination va répondre avec un ARP reply. Ensuite (il faut que se soit après le paquet ARP reply de la machine destination pour écraser l’association dans la table ARP) la machine pirate va repondre au ARP request en associant l’adresse IP de destination avec sa propre adresse Ethernet. Cela écrase donc la première association dans la table ARP de la machine source. Au prochain envoie d’un paquet, l’adresse Ethernet associée à l’adresse IP de destination sera donc l’adresse de la machine pirate.</w:t>
+      </w:r>
+    </w:p>
+    <w:p>
+      <w:pPr>
+        <w:pStyle w:val="Normal"/>
+        <w:rPr/>
+      </w:pPr>
+      <w:r>
+        <w:rPr/>
+        <w:t>13) Lors de la configuration d’une machine avec une adresse IP correspondant à une adresse IP déjà utilisée sur le reseau, un message d’alerte est affiché sur les deux machines correspondantes. Ce message indique que l’adresse IP est déjà utilisé ou que une machine tiers vient d’utiliser cette adresse pour configurer une de ses interface. Il correspond à un conflit d’IP sur le reseau :</w:t>
       </w:r>
     </w:p>
     <w:p>
@@ -940,69 +852,17 @@
       </w:pPr>
       <w:r>
         <w:rPr/>
-        <w:t xml:space="preserve">14) </w:t>
-      </w:r>
-      <w:r>
-        <w:rPr/>
-        <w:t>L</w:t>
-      </w:r>
-      <w:r>
-        <w:rPr/>
-        <w:t>a machine emetrice d</w:t>
-      </w:r>
-      <w:r>
-        <w:rPr/>
-        <w:t>u</w:t>
-      </w:r>
-      <w:r>
-        <w:rPr/>
-        <w:t xml:space="preserve"> paquet </w:t>
-      </w:r>
-      <w:r>
-        <w:rPr/>
-        <w:t xml:space="preserve">ICMP </w:t>
-      </w:r>
-      <w:r>
-        <w:rPr/>
-        <w:t xml:space="preserve">va envoyer une requete </w:t>
-      </w:r>
-      <w:r>
-        <w:rPr/>
-        <w:t>ARP</w:t>
-      </w:r>
-      <w:r>
-        <w:rPr/>
-        <w:t>, les deux machines avec la même adresse IP vont répondre en donnant leur adresse ethernet. La premiere qui repond se voi</w:t>
-      </w:r>
-      <w:r>
-        <w:rPr/>
-        <w:t>t</w:t>
-      </w:r>
-      <w:r>
-        <w:rPr/>
-        <w:t xml:space="preserve"> retourner un paquet icmp (ping) mais le reply de la deuxieme machine ecrase dans la table arp de la machine qui ping l’adresse ethernet de la premiere machine. Ainsi, les paquet icmp du ping suivant seront tous redirigés vers la deuxieme machine.</w:t>
-      </w:r>
-    </w:p>
-    <w:p>
-      <w:pPr>
-        <w:pStyle w:val="Normal"/>
-        <w:rPr/>
-      </w:pPr>
-      <w:r>
-        <w:rPr/>
-        <w:t xml:space="preserve">Au bout de 20 minutes, le timer à zero va reemettre une requete </w:t>
-      </w:r>
-      <w:r>
-        <w:rPr/>
-        <w:t>ARP</w:t>
-      </w:r>
-      <w:r>
-        <w:rPr/>
-        <w:t xml:space="preserve">, ainsi, on relance les dès pour savoir qui va recevoir les paquets icmp. </w:t>
-      </w:r>
-      <w:r>
-        <w:rPr/>
-        <w:t>En effet c’est toujours la machine qui répond en dernier qui « gagne ».</w:t>
+        <w:t>14) La machine emetrice du paquet ICMP va envoyer une requete ARP, les deux machines avec la même adresse IP vont répondre en donnant leur adresse ethernet. La premiere qui repond se voit retourner un paquet icmp (ping) mais le reply de la deuxieme machine ecrase dans la table arp de la machine qui ping l’adresse ethernet de la premiere machine. Ainsi, les paquet icmp du ping suivant seront tous redirigés vers la deuxieme machine.</w:t>
+      </w:r>
+    </w:p>
+    <w:p>
+      <w:pPr>
+        <w:pStyle w:val="Normal"/>
+        <w:rPr/>
+      </w:pPr>
+      <w:r>
+        <w:rPr/>
+        <w:t>Au bout de 20 minutes, le timer à zero va reemettre une requete ARP, ainsi, on relance les dès pour savoir qui va recevoir les paquets icmp. En effet c’est toujours la machine qui répond en dernier qui « gagne ».</w:t>
       </w:r>
     </w:p>
     <w:p>
@@ -1031,15 +891,7 @@
       </w:pPr>
       <w:r>
         <w:rPr/>
-        <w:t xml:space="preserve">Pour un ping, ils sont identiques entre une request et un reply pour cette request. Pour un même ping, identifier reste le même pour toutes les requetes et sequence number s’incrémente à chaque requète, identifiant ainsi le numèros de la requete pour le ping </w:t>
-      </w:r>
-      <w:r>
-        <w:rPr/>
-        <w:t xml:space="preserve">(processus) </w:t>
-      </w:r>
-      <w:r>
-        <w:rPr/>
-        <w:t>donné.</w:t>
+        <w:t>Pour un ping, ils sont identiques entre une request et un reply pour cette request. Pour un même ping, identifier reste le même pour toutes les requetes et sequence number s’incrémente à chaque requète, identifiant ainsi le numèros de la requete pour le ping (processus) donné.</w:t>
       </w:r>
     </w:p>
     <w:p>
@@ -1089,7 +941,7 @@
       </w:pPr>
       <w:r>
         <w:rPr/>
-        <w:t>17) Un paquet DHCP request est envoyé par notre machine. En brodcast 255…… Un paquet DHCP ACK est alors envoyé par le routeur par deffaut avec son adresse IP et notre adresse IP a untiliser sur ce reseau et eventuellement le nom du reseau (pas dans notre cas).</w:t>
+        <w:t>17) Un paquet DHCP request est envoyé par notre machine. En brodcast 255…… Un paquet DHCP ACK est alors envoyé par le routeur par deffaut avec son adresse IP et notre adresse IP a utiliser sur ce reseau et eventuellement le nom du reseau (pas dans notre cas).</w:t>
       </w:r>
     </w:p>
     <w:p>
@@ -1181,7 +1033,15 @@
       <w:bookmarkEnd w:id="0"/>
       <w:r>
         <w:rPr/>
-        <w:t>UDP sur le dernier paquet car c’est en réalité un seul gros paquet UDP. IP rassemble du premier au derni avec entete</w:t>
+        <w:t xml:space="preserve">UDP sur le dernier paquet car c’est en réalité un seul gros paquet UDP. IP rassemble du premier au </w:t>
+      </w:r>
+      <w:r>
+        <w:rPr/>
+        <w:t>dernier</w:t>
+      </w:r>
+      <w:r>
+        <w:rPr/>
+        <w:t xml:space="preserve"> avec entete.</w:t>
       </w:r>
     </w:p>
     <w:p>
@@ -1596,7 +1456,6 @@
     <w:rPrDefault>
       <w:rPr>
         <w:rFonts w:ascii="Calibri" w:hAnsi="Calibri" w:eastAsia="Calibri" w:cs="" w:asciiTheme="minorHAnsi" w:cstheme="minorBidi" w:eastAsiaTheme="minorHAnsi" w:hAnsiTheme="minorHAnsi"/>
-        <w:sz w:val="22"/>
         <w:szCs w:val="22"/>
         <w:lang w:val="en-US" w:eastAsia="en-US" w:bidi="ar-SA"/>
       </w:rPr>
@@ -1989,7 +1848,7 @@
     </w:pPr>
     <w:rPr>
       <w:rFonts w:ascii="Calibri" w:hAnsi="Calibri" w:eastAsia="Calibri" w:cs="" w:asciiTheme="minorHAnsi" w:cstheme="minorBidi" w:eastAsiaTheme="minorHAnsi" w:hAnsiTheme="minorHAnsi"/>
-      <w:color w:val="auto"/>
+      <w:color w:val="00000A"/>
       <w:sz w:val="22"/>
       <w:szCs w:val="22"/>
       <w:lang w:val="fr-FR" w:eastAsia="en-US" w:bidi="ar-SA"/>
@@ -2044,6 +1903,69 @@
     <w:qFormat/>
     <w:rPr>
       <w:rFonts w:ascii="OpenSymbol" w:hAnsi="OpenSymbol" w:eastAsia="OpenSymbol" w:cs="OpenSymbol"/>
+    </w:rPr>
+  </w:style>
+  <w:style w:type="character" w:styleId="ListLabel1">
+    <w:name w:val="ListLabel 1"/>
+    <w:qFormat/>
+    <w:rPr>
+      <w:rFonts w:cs="OpenSymbol"/>
+    </w:rPr>
+  </w:style>
+  <w:style w:type="character" w:styleId="ListLabel2">
+    <w:name w:val="ListLabel 2"/>
+    <w:qFormat/>
+    <w:rPr>
+      <w:rFonts w:cs="OpenSymbol"/>
+    </w:rPr>
+  </w:style>
+  <w:style w:type="character" w:styleId="ListLabel3">
+    <w:name w:val="ListLabel 3"/>
+    <w:qFormat/>
+    <w:rPr>
+      <w:rFonts w:cs="OpenSymbol"/>
+    </w:rPr>
+  </w:style>
+  <w:style w:type="character" w:styleId="ListLabel4">
+    <w:name w:val="ListLabel 4"/>
+    <w:qFormat/>
+    <w:rPr>
+      <w:rFonts w:cs="OpenSymbol"/>
+    </w:rPr>
+  </w:style>
+  <w:style w:type="character" w:styleId="ListLabel5">
+    <w:name w:val="ListLabel 5"/>
+    <w:qFormat/>
+    <w:rPr>
+      <w:rFonts w:cs="OpenSymbol"/>
+    </w:rPr>
+  </w:style>
+  <w:style w:type="character" w:styleId="ListLabel6">
+    <w:name w:val="ListLabel 6"/>
+    <w:qFormat/>
+    <w:rPr>
+      <w:rFonts w:cs="OpenSymbol"/>
+    </w:rPr>
+  </w:style>
+  <w:style w:type="character" w:styleId="ListLabel7">
+    <w:name w:val="ListLabel 7"/>
+    <w:qFormat/>
+    <w:rPr>
+      <w:rFonts w:cs="OpenSymbol"/>
+    </w:rPr>
+  </w:style>
+  <w:style w:type="character" w:styleId="ListLabel8">
+    <w:name w:val="ListLabel 8"/>
+    <w:qFormat/>
+    <w:rPr>
+      <w:rFonts w:cs="OpenSymbol"/>
+    </w:rPr>
+  </w:style>
+  <w:style w:type="character" w:styleId="ListLabel9">
+    <w:name w:val="ListLabel 9"/>
+    <w:qFormat/>
+    <w:rPr>
+      <w:rFonts w:cs="OpenSymbol"/>
     </w:rPr>
   </w:style>
   <w:style w:type="paragraph" w:styleId="Heading">
